--- a/exemplo/tese.docx
+++ b/exemplo/tese.docx
@@ -34,7 +34,7 @@
         <w:t xml:space="preserve">pinguins</w:t>
       </w:r>
     </w:p>
-    <w:bookmarkStart w:id="37" w:name="Xb14b2499f06e1e58994211f5a717ed9786d5109"/>
+    <w:bookmarkStart w:id="36" w:name="Xb14b2499f06e1e58994211f5a717ed9786d5109"/>
     <w:p>
       <w:pPr>
         <w:pStyle w:val="Ttulo1"/>
@@ -73,25 +73,7 @@
         <w:pStyle w:val="Corpodetexto"/>
       </w:pPr>
       <w:r>
-        <w:t xml:space="preserve">O objetivo desse trabalho é apenas mostrar como fazer um manuscrito usando rmarkdown. Os pinguins estão aqui porque eles são legais e podem ser diferentes dependendo da espécie e do sexo</w:t>
-      </w:r>
-      <w:r>
-        <w:t xml:space="preserve"> </w:t>
-      </w:r>
-      <w:r>
-        <w:t xml:space="preserve">(Gorman, Williams, &amp; Fraser, 2014)</w:t>
-      </w:r>
-      <w:r>
-        <w:t xml:space="preserve">. Importante lembrar que os dados não falam por si só e precisam de contexto</w:t>
-      </w:r>
-      <w:r>
-        <w:t xml:space="preserve"> </w:t>
-      </w:r>
-      <w:r>
-        <w:t xml:space="preserve">(D‘ignazio &amp; Klein, 2020)</w:t>
-      </w:r>
-      <w:r>
-        <w:t xml:space="preserve">.</w:t>
+        <w:t xml:space="preserve">Não faz sentido esse paragrafo não recuar igual aos outros, ta foda essa porra, será que consigo ajeitar?</w:t>
       </w:r>
     </w:p>
     <w:bookmarkEnd w:id="20"/>
@@ -123,7 +105,7 @@
         <w:t xml:space="preserve"> </w:t>
       </w:r>
       <w:r>
-        <w:t xml:space="preserve">Gorman et al. (2014)</w:t>
+        <w:t xml:space="preserve">Gorman, Williams, &amp; Fraser (2014)</w:t>
       </w:r>
       <w:r>
         <w:t xml:space="preserve"> </w:t>
@@ -573,7 +555,7 @@
       </w:r>
     </w:p>
     <w:bookmarkEnd w:id="29"/>
-    <w:bookmarkStart w:id="36" w:name="referências"/>
+    <w:bookmarkStart w:id="35" w:name="referências"/>
     <w:p>
       <w:pPr>
         <w:pStyle w:val="Ttulo2"/>
@@ -582,14 +564,68 @@
         <w:t xml:space="preserve">Referências</w:t>
       </w:r>
     </w:p>
-    <w:bookmarkStart w:id="35" w:name="refs"/>
-    <w:bookmarkStart w:id="30" w:name="ref-dignazio_data_2020"/>
+    <w:bookmarkStart w:id="34" w:name="refs"/>
+    <w:bookmarkStart w:id="31" w:name="ref-gorman_ecological_2014"/>
     <w:p>
       <w:pPr>
         <w:pStyle w:val="Bibliografia"/>
       </w:pPr>
       <w:r>
-        <w:t xml:space="preserve">D‘ignazio, C., &amp; Klein, L. F. (2020).</w:t>
+        <w:t xml:space="preserve">Gorman, K. B., Williams, T. D., &amp; Fraser, W. R. (2014). Ecological</w:t>
+      </w:r>
+      <w:r>
+        <w:t xml:space="preserve"> </w:t>
+      </w:r>
+      <w:r>
+        <w:t xml:space="preserve">Sexual Dimorphism</w:t>
+      </w:r>
+      <w:r>
+        <w:t xml:space="preserve"> </w:t>
+      </w:r>
+      <w:r>
+        <w:t xml:space="preserve">and</w:t>
+      </w:r>
+      <w:r>
+        <w:t xml:space="preserve"> </w:t>
+      </w:r>
+      <w:r>
+        <w:t xml:space="preserve">Environmental Variability</w:t>
+      </w:r>
+      <w:r>
+        <w:t xml:space="preserve"> </w:t>
+      </w:r>
+      <w:r>
+        <w:t xml:space="preserve">within a</w:t>
+      </w:r>
+      <w:r>
+        <w:t xml:space="preserve"> </w:t>
+      </w:r>
+      <w:r>
+        <w:t xml:space="preserve">Community</w:t>
+      </w:r>
+      <w:r>
+        <w:t xml:space="preserve"> </w:t>
+      </w:r>
+      <w:r>
+        <w:t xml:space="preserve">of</w:t>
+      </w:r>
+      <w:r>
+        <w:t xml:space="preserve"> </w:t>
+      </w:r>
+      <w:r>
+        <w:t xml:space="preserve">Antarctic Penguins</w:t>
+      </w:r>
+      <w:r>
+        <w:t xml:space="preserve"> </w:t>
+      </w:r>
+      <w:r>
+        <w:t xml:space="preserve">(</w:t>
+      </w:r>
+      <w:r>
+        <w:t xml:space="preserve">Genus Pygoscelis</w:t>
+      </w:r>
+      <w:r>
+        <w:t xml:space="preserve">).</w:t>
       </w:r>
       <w:r>
         <w:t xml:space="preserve"> </w:t>
@@ -599,92 +635,10 @@
           <w:iCs/>
           <w:i/>
         </w:rPr>
-        <w:t xml:space="preserve">Data Feminism</w:t>
-      </w:r>
-      <w:r>
-        <w:t xml:space="preserve">.</w:t>
-      </w:r>
-      <w:r>
-        <w:t xml:space="preserve"> </w:t>
-      </w:r>
-      <w:r>
-        <w:t xml:space="preserve">Cambridge, Massachusetts</w:t>
-      </w:r>
-      <w:r>
-        <w:t xml:space="preserve">:</w:t>
-      </w:r>
-      <w:r>
-        <w:t xml:space="preserve"> </w:t>
-      </w:r>
-      <w:r>
-        <w:t xml:space="preserve">MIT Press</w:t>
-      </w:r>
-      <w:r>
-        <w:t xml:space="preserve">.</w:t>
-      </w:r>
-    </w:p>
-    <w:bookmarkEnd w:id="30"/>
-    <w:bookmarkStart w:id="32" w:name="ref-gorman_ecological_2014"/>
-    <w:p>
-      <w:pPr>
-        <w:pStyle w:val="Bibliografia"/>
-      </w:pPr>
-      <w:r>
-        <w:t xml:space="preserve">Gorman, K. B., Williams, T. D., &amp; Fraser, W. R. (2014). Ecological</w:t>
-      </w:r>
-      <w:r>
-        <w:t xml:space="preserve"> </w:t>
-      </w:r>
-      <w:r>
-        <w:t xml:space="preserve">Sexual Dimorphism</w:t>
-      </w:r>
-      <w:r>
-        <w:t xml:space="preserve"> </w:t>
-      </w:r>
-      <w:r>
-        <w:t xml:space="preserve">and</w:t>
-      </w:r>
-      <w:r>
-        <w:t xml:space="preserve"> </w:t>
-      </w:r>
-      <w:r>
-        <w:t xml:space="preserve">Environmental Variability</w:t>
-      </w:r>
-      <w:r>
-        <w:t xml:space="preserve"> </w:t>
-      </w:r>
-      <w:r>
-        <w:t xml:space="preserve">within a</w:t>
-      </w:r>
-      <w:r>
-        <w:t xml:space="preserve"> </w:t>
-      </w:r>
-      <w:r>
-        <w:t xml:space="preserve">Community</w:t>
-      </w:r>
-      <w:r>
-        <w:t xml:space="preserve"> </w:t>
-      </w:r>
-      <w:r>
-        <w:t xml:space="preserve">of</w:t>
-      </w:r>
-      <w:r>
-        <w:t xml:space="preserve"> </w:t>
-      </w:r>
-      <w:r>
-        <w:t xml:space="preserve">Antarctic Penguins</w:t>
-      </w:r>
-      <w:r>
-        <w:t xml:space="preserve"> </w:t>
-      </w:r>
-      <w:r>
-        <w:t xml:space="preserve">(</w:t>
-      </w:r>
-      <w:r>
-        <w:t xml:space="preserve">Genus Pygoscelis</w:t>
-      </w:r>
-      <w:r>
-        <w:t xml:space="preserve">).</w:t>
+        <w:t xml:space="preserve">PLOS ONE</w:t>
+      </w:r>
+      <w:r>
+        <w:t xml:space="preserve">,</w:t>
       </w:r>
       <w:r>
         <w:t xml:space="preserve"> </w:t>
@@ -694,28 +648,15 @@
           <w:iCs/>
           <w:i/>
         </w:rPr>
-        <w:t xml:space="preserve">PLOS ONE</w:t>
-      </w:r>
-      <w:r>
-        <w:t xml:space="preserve">,</w:t>
+        <w:t xml:space="preserve">9</w:t>
+      </w:r>
+      <w:r>
+        <w:t xml:space="preserve">(3), e90081. doi:</w:t>
       </w:r>
       <w:r>
         <w:t xml:space="preserve"> </w:t>
       </w:r>
-      <w:r>
-        <w:rPr>
-          <w:iCs/>
-          <w:i/>
-        </w:rPr>
-        <w:t xml:space="preserve">9</w:t>
-      </w:r>
-      <w:r>
-        <w:t xml:space="preserve">(3), e90081. doi:</w:t>
-      </w:r>
-      <w:r>
-        <w:t xml:space="preserve"> </w:t>
-      </w:r>
-      <w:hyperlink r:id="rId31">
+      <w:hyperlink r:id="rId30">
         <w:r>
           <w:rPr>
             <w:rStyle w:val="Hyperlink"/>
@@ -724,8 +665,8 @@
         </w:r>
       </w:hyperlink>
     </w:p>
-    <w:bookmarkEnd w:id="32"/>
-    <w:bookmarkStart w:id="34" w:name="ref-allisonmhorst_allisonhorst_2020"/>
+    <w:bookmarkEnd w:id="31"/>
+    <w:bookmarkStart w:id="33" w:name="ref-allisonmhorst_allisonhorst_2020"/>
     <w:p>
       <w:pPr>
         <w:pStyle w:val="Bibliografia"/>
@@ -749,7 +690,7 @@
       <w:r>
         <w:t xml:space="preserve"> </w:t>
       </w:r>
-      <w:hyperlink r:id="rId33">
+      <w:hyperlink r:id="rId32">
         <w:r>
           <w:rPr>
             <w:rStyle w:val="Hyperlink"/>
@@ -758,11 +699,11 @@
         </w:r>
       </w:hyperlink>
     </w:p>
+    <w:bookmarkEnd w:id="33"/>
     <w:bookmarkEnd w:id="34"/>
     <w:bookmarkEnd w:id="35"/>
     <w:bookmarkEnd w:id="36"/>
-    <w:bookmarkEnd w:id="37"/>
-    <w:bookmarkStart w:id="41" w:name="X6835b5078ae47a09d8d5a18ead8210fb90816b1"/>
+    <w:bookmarkStart w:id="40" w:name="X6835b5078ae47a09d8d5a18ead8210fb90816b1"/>
     <w:p>
       <w:pPr>
         <w:pStyle w:val="Ttulo1"/>
@@ -771,7 +712,7 @@
         <w:t xml:space="preserve">Capítulo 2: O pinguim na cultura popular latinoamericana: um estudo de caso</w:t>
       </w:r>
     </w:p>
-    <w:bookmarkStart w:id="38" w:name="resumo"/>
+    <w:bookmarkStart w:id="37" w:name="resumo"/>
     <w:p>
       <w:pPr>
         <w:pStyle w:val="Ttulo2"/>
@@ -807,8 +748,8 @@
         <w:t xml:space="preserve">.</w:t>
       </w:r>
     </w:p>
-    <w:bookmarkEnd w:id="38"/>
-    <w:bookmarkStart w:id="39" w:name="sammy-el-heladero"/>
+    <w:bookmarkEnd w:id="37"/>
+    <w:bookmarkStart w:id="38" w:name="sammy-el-heladero"/>
     <w:p>
       <w:pPr>
         <w:pStyle w:val="Ttulo2"/>
@@ -1119,8 +1060,8 @@
         <w:t xml:space="preserve">para toda la familia un helado de vainilla</w:t>
       </w:r>
     </w:p>
-    <w:bookmarkEnd w:id="39"/>
-    <w:bookmarkStart w:id="40" w:name="referências-1"/>
+    <w:bookmarkEnd w:id="38"/>
+    <w:bookmarkStart w:id="39" w:name="referências-1"/>
     <w:p>
       <w:pPr>
         <w:pStyle w:val="Ttulo2"/>
@@ -1137,8 +1078,8 @@
         <w:t xml:space="preserve">Anwandter, M. Canticuentos.</w:t>
       </w:r>
     </w:p>
+    <w:bookmarkEnd w:id="39"/>
     <w:bookmarkEnd w:id="40"/>
-    <w:bookmarkEnd w:id="41"/>
     <w:sectPr>
       <w:pgSz w:h="15840" w:w="12240"/>
       <w:pgMar w:bottom="1417" w:footer="720" w:gutter="0" w:header="720" w:left="1701" w:right="1701" w:top="1417"/>
